--- a/Dokumentation/Schriftverkehr_ITFox/CI_Handbuch_IT_Fox.docx
+++ b/Dokumentation/Schriftverkehr_ITFox/CI_Handbuch_IT_Fox.docx
@@ -300,7 +300,7 @@
           <w:rFonts w:ascii="Century Gothic" w:hAnsi="Century Gothic"/>
           <w:noProof/>
         </w:rPr>
-        <w:t>Donnerstag, 02. Juni 2016</w:t>
+        <w:t>Montag, 12. September 2016</w:t>
       </w:r>
       <w:r>
         <w:rPr>
@@ -1001,10 +1001,310 @@
         <mc:AlternateContent>
           <mc:Choice Requires="wps">
             <w:drawing>
-              <wp:anchor distT="0" distB="0" distL="114300" distR="114300" simplePos="0" relativeHeight="251661312" behindDoc="0" locked="0" layoutInCell="1" allowOverlap="1" wp14:anchorId="0F482D2E" wp14:editId="5EF9FAA0">
+              <wp:anchor distT="0" distB="0" distL="114300" distR="114300" simplePos="0" relativeHeight="251673600" behindDoc="0" locked="0" layoutInCell="1" allowOverlap="1" wp14:anchorId="732A25C5" wp14:editId="32F7DA99">
                 <wp:simplePos x="0" y="0"/>
                 <wp:positionH relativeFrom="column">
-                  <wp:posOffset>2795905</wp:posOffset>
+                  <wp:posOffset>4015105</wp:posOffset>
+                </wp:positionH>
+                <wp:positionV relativeFrom="paragraph">
+                  <wp:posOffset>183515</wp:posOffset>
+                </wp:positionV>
+                <wp:extent cx="1238250" cy="590550"/>
+                <wp:effectExtent l="0" t="0" r="19050" b="19050"/>
+                <wp:wrapNone/>
+                <wp:docPr id="4" name="Textfeld 4"/>
+                <wp:cNvGraphicFramePr/>
+                <a:graphic xmlns:a="http://schemas.openxmlformats.org/drawingml/2006/main">
+                  <a:graphicData uri="http://schemas.microsoft.com/office/word/2010/wordprocessingShape">
+                    <wps:wsp>
+                      <wps:cNvSpPr txBox="1"/>
+                      <wps:spPr>
+                        <a:xfrm>
+                          <a:off x="0" y="0"/>
+                          <a:ext cx="1238250" cy="590550"/>
+                        </a:xfrm>
+                        <a:prstGeom prst="rect">
+                          <a:avLst/>
+                        </a:prstGeom>
+                        <a:solidFill>
+                          <a:schemeClr val="lt1"/>
+                        </a:solidFill>
+                        <a:ln w="6350">
+                          <a:solidFill>
+                            <a:prstClr val="black"/>
+                          </a:solidFill>
+                        </a:ln>
+                        <a:effectLst/>
+                      </wps:spPr>
+                      <wps:style>
+                        <a:lnRef idx="0">
+                          <a:schemeClr val="accent1"/>
+                        </a:lnRef>
+                        <a:fillRef idx="0">
+                          <a:schemeClr val="accent1"/>
+                        </a:fillRef>
+                        <a:effectRef idx="0">
+                          <a:schemeClr val="accent1"/>
+                        </a:effectRef>
+                        <a:fontRef idx="minor">
+                          <a:schemeClr val="dk1"/>
+                        </a:fontRef>
+                      </wps:style>
+                      <wps:txbx>
+                        <w:txbxContent>
+                          <w:p>
+                            <w:pPr>
+                              <w:rPr>
+                                <w:rFonts w:ascii="Century Gothic" w:hAnsi="Century Gothic"/>
+                              </w:rPr>
+                            </w:pPr>
+                            <w:r>
+                              <w:rPr>
+                                <w:rFonts w:ascii="Century Gothic" w:hAnsi="Century Gothic"/>
+                              </w:rPr>
+                              <w:t>Orange</w:t>
+                            </w:r>
+                            <w:r>
+                              <w:rPr>
+                                <w:rFonts w:ascii="Century Gothic" w:hAnsi="Century Gothic"/>
+                              </w:rPr>
+                              <w:br/>
+                            </w:r>
+                            <w:r>
+                              <w:rPr>
+                                <w:rFonts w:ascii="Century Gothic" w:hAnsi="Century Gothic"/>
+                              </w:rPr>
+                              <w:t>#FEA140</w:t>
+                            </w:r>
+                            <w:r>
+                              <w:rPr>
+                                <w:rFonts w:ascii="Century Gothic" w:hAnsi="Century Gothic"/>
+                              </w:rPr>
+                              <w:br/>
+                              <w:t xml:space="preserve">RGB </w:t>
+                            </w:r>
+                            <w:r>
+                              <w:rPr>
+                                <w:rFonts w:ascii="Century Gothic" w:hAnsi="Century Gothic"/>
+                              </w:rPr>
+                              <w:t>254</w:t>
+                            </w:r>
+                            <w:r>
+                              <w:rPr>
+                                <w:rFonts w:ascii="Century Gothic" w:hAnsi="Century Gothic"/>
+                              </w:rPr>
+                              <w:t xml:space="preserve">, </w:t>
+                            </w:r>
+                            <w:r>
+                              <w:rPr>
+                                <w:rFonts w:ascii="Century Gothic" w:hAnsi="Century Gothic"/>
+                              </w:rPr>
+                              <w:t>161</w:t>
+                            </w:r>
+                            <w:r>
+                              <w:rPr>
+                                <w:rFonts w:ascii="Century Gothic" w:hAnsi="Century Gothic"/>
+                              </w:rPr>
+                              <w:t xml:space="preserve">, </w:t>
+                            </w:r>
+                            <w:r>
+                              <w:rPr>
+                                <w:rFonts w:ascii="Century Gothic" w:hAnsi="Century Gothic"/>
+                              </w:rPr>
+                              <w:t>64</w:t>
+                            </w:r>
+                          </w:p>
+                        </w:txbxContent>
+                      </wps:txbx>
+                      <wps:bodyPr rot="0" spcFirstLastPara="0" vertOverflow="overflow" horzOverflow="overflow" vert="horz" wrap="square" lIns="91440" tIns="45720" rIns="91440" bIns="45720" numCol="1" spcCol="0" rtlCol="0" fromWordArt="0" anchor="t" anchorCtr="0" forceAA="0" compatLnSpc="1">
+                        <a:prstTxWarp prst="textNoShape">
+                          <a:avLst/>
+                        </a:prstTxWarp>
+                        <a:noAutofit/>
+                      </wps:bodyPr>
+                    </wps:wsp>
+                  </a:graphicData>
+                </a:graphic>
+                <wp14:sizeRelV relativeFrom="margin">
+                  <wp14:pctHeight>0</wp14:pctHeight>
+                </wp14:sizeRelV>
+              </wp:anchor>
+            </w:drawing>
+          </mc:Choice>
+          <mc:Fallback>
+            <w:pict>
+              <v:shapetype id="_x0000_t202" coordsize="21600,21600" o:spt="202" path="m,l,21600r21600,l21600,xe">
+                <v:stroke joinstyle="miter"/>
+                <v:path gradientshapeok="t" o:connecttype="rect"/>
+              </v:shapetype>
+              <v:shape id="Textfeld 4" o:spid="_x0000_s1026" type="#_x0000_t202" style="position:absolute;margin-left:316.15pt;margin-top:14.45pt;width:97.5pt;height:46.5pt;z-index:251673600;visibility:visible;mso-wrap-style:square;mso-height-percent:0;mso-wrap-distance-left:9pt;mso-wrap-distance-top:0;mso-wrap-distance-right:9pt;mso-wrap-distance-bottom:0;mso-position-horizontal:absolute;mso-position-horizontal-relative:text;mso-position-vertical:absolute;mso-position-vertical-relative:text;mso-height-percent:0;mso-height-relative:margin;v-text-anchor:top" o:gfxdata="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" fillcolor="white [3201]" strokeweight=".5pt">
+                <v:textbox>
+                  <w:txbxContent>
+                    <w:p>
+                      <w:pPr>
+                        <w:rPr>
+                          <w:rFonts w:ascii="Century Gothic" w:hAnsi="Century Gothic"/>
+                        </w:rPr>
+                      </w:pPr>
+                      <w:r>
+                        <w:rPr>
+                          <w:rFonts w:ascii="Century Gothic" w:hAnsi="Century Gothic"/>
+                        </w:rPr>
+                        <w:t>Orange</w:t>
+                      </w:r>
+                      <w:r>
+                        <w:rPr>
+                          <w:rFonts w:ascii="Century Gothic" w:hAnsi="Century Gothic"/>
+                        </w:rPr>
+                        <w:br/>
+                      </w:r>
+                      <w:r>
+                        <w:rPr>
+                          <w:rFonts w:ascii="Century Gothic" w:hAnsi="Century Gothic"/>
+                        </w:rPr>
+                        <w:t>#FEA140</w:t>
+                      </w:r>
+                      <w:r>
+                        <w:rPr>
+                          <w:rFonts w:ascii="Century Gothic" w:hAnsi="Century Gothic"/>
+                        </w:rPr>
+                        <w:br/>
+                        <w:t xml:space="preserve">RGB </w:t>
+                      </w:r>
+                      <w:r>
+                        <w:rPr>
+                          <w:rFonts w:ascii="Century Gothic" w:hAnsi="Century Gothic"/>
+                        </w:rPr>
+                        <w:t>254</w:t>
+                      </w:r>
+                      <w:r>
+                        <w:rPr>
+                          <w:rFonts w:ascii="Century Gothic" w:hAnsi="Century Gothic"/>
+                        </w:rPr>
+                        <w:t xml:space="preserve">, </w:t>
+                      </w:r>
+                      <w:r>
+                        <w:rPr>
+                          <w:rFonts w:ascii="Century Gothic" w:hAnsi="Century Gothic"/>
+                        </w:rPr>
+                        <w:t>161</w:t>
+                      </w:r>
+                      <w:r>
+                        <w:rPr>
+                          <w:rFonts w:ascii="Century Gothic" w:hAnsi="Century Gothic"/>
+                        </w:rPr>
+                        <w:t xml:space="preserve">, </w:t>
+                      </w:r>
+                      <w:r>
+                        <w:rPr>
+                          <w:rFonts w:ascii="Century Gothic" w:hAnsi="Century Gothic"/>
+                        </w:rPr>
+                        <w:t>64</w:t>
+                      </w:r>
+                    </w:p>
+                  </w:txbxContent>
+                </v:textbox>
+              </v:shape>
+            </w:pict>
+          </mc:Fallback>
+        </mc:AlternateContent>
+      </w:r>
+      <w:r>
+        <w:rPr>
+          <w:rFonts w:ascii="Century Gothic" w:hAnsi="Century Gothic"/>
+          <w:noProof/>
+          <w:sz w:val="24"/>
+          <w:lang w:eastAsia="de-AT"/>
+        </w:rPr>
+        <mc:AlternateContent>
+          <mc:Choice Requires="wps">
+            <w:drawing>
+              <wp:anchor distT="0" distB="0" distL="114300" distR="114300" simplePos="0" relativeHeight="251675648" behindDoc="0" locked="0" layoutInCell="1" allowOverlap="1" wp14:anchorId="09D42DA4" wp14:editId="2BE7B57C">
+                <wp:simplePos x="0" y="0"/>
+                <wp:positionH relativeFrom="column">
+                  <wp:posOffset>2776855</wp:posOffset>
+                </wp:positionH>
+                <wp:positionV relativeFrom="paragraph">
+                  <wp:posOffset>187325</wp:posOffset>
+                </wp:positionV>
+                <wp:extent cx="1238250" cy="590550"/>
+                <wp:effectExtent l="0" t="0" r="0" b="0"/>
+                <wp:wrapNone/>
+                <wp:docPr id="5" name="Rechteck 5"/>
+                <wp:cNvGraphicFramePr/>
+                <a:graphic xmlns:a="http://schemas.openxmlformats.org/drawingml/2006/main">
+                  <a:graphicData uri="http://schemas.microsoft.com/office/word/2010/wordprocessingShape">
+                    <wps:wsp>
+                      <wps:cNvSpPr/>
+                      <wps:spPr>
+                        <a:xfrm>
+                          <a:off x="0" y="0"/>
+                          <a:ext cx="1238250" cy="590550"/>
+                        </a:xfrm>
+                        <a:prstGeom prst="rect">
+                          <a:avLst/>
+                        </a:prstGeom>
+                        <a:solidFill>
+                          <a:srgbClr val="FEA140"/>
+                        </a:solidFill>
+                        <a:ln>
+                          <a:noFill/>
+                        </a:ln>
+                      </wps:spPr>
+                      <wps:style>
+                        <a:lnRef idx="2">
+                          <a:schemeClr val="accent1">
+                            <a:shade val="50000"/>
+                          </a:schemeClr>
+                        </a:lnRef>
+                        <a:fillRef idx="1">
+                          <a:schemeClr val="accent1"/>
+                        </a:fillRef>
+                        <a:effectRef idx="0">
+                          <a:schemeClr val="accent1"/>
+                        </a:effectRef>
+                        <a:fontRef idx="minor">
+                          <a:schemeClr val="lt1"/>
+                        </a:fontRef>
+                      </wps:style>
+                      <wps:bodyPr rot="0" spcFirstLastPara="0" vertOverflow="overflow" horzOverflow="overflow" vert="horz" wrap="square" lIns="91440" tIns="45720" rIns="91440" bIns="45720" numCol="1" spcCol="0" rtlCol="0" fromWordArt="0" anchor="ctr" anchorCtr="0" forceAA="0" compatLnSpc="1">
+                        <a:prstTxWarp prst="textNoShape">
+                          <a:avLst/>
+                        </a:prstTxWarp>
+                        <a:noAutofit/>
+                      </wps:bodyPr>
+                    </wps:wsp>
+                  </a:graphicData>
+                </a:graphic>
+                <wp14:sizeRelH relativeFrom="margin">
+                  <wp14:pctWidth>0</wp14:pctWidth>
+                </wp14:sizeRelH>
+                <wp14:sizeRelV relativeFrom="margin">
+                  <wp14:pctHeight>0</wp14:pctHeight>
+                </wp14:sizeRelV>
+              </wp:anchor>
+            </w:drawing>
+          </mc:Choice>
+          <mc:Fallback>
+            <w:pict>
+              <v:rect id="Rechteck 5" o:spid="_x0000_s1026" style="position:absolute;margin-left:218.65pt;margin-top:14.75pt;width:97.5pt;height:46.5pt;z-index:251675648;visibility:visible;mso-wrap-style:square;mso-width-percent:0;mso-height-percent:0;mso-wrap-distance-left:9pt;mso-wrap-distance-top:0;mso-wrap-distance-right:9pt;mso-wrap-distance-bottom:0;mso-position-horizontal:absolute;mso-position-horizontal-relative:text;mso-position-vertical:absolute;mso-position-vertical-relative:text;mso-width-percent:0;mso-height-percent:0;mso-width-relative:margin;mso-height-relative:margin;v-text-anchor:middle" o:gfxdata="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" fillcolor="#fea140" stroked="f" strokeweight="2pt"/>
+            </w:pict>
+          </mc:Fallback>
+        </mc:AlternateContent>
+      </w:r>
+      <w:r>
+        <w:rPr>
+          <w:rFonts w:ascii="Century Gothic" w:hAnsi="Century Gothic"/>
+          <w:noProof/>
+          <w:lang w:eastAsia="de-AT"/>
+        </w:rPr>
+        <mc:AlternateContent>
+          <mc:Choice Requires="wps">
+            <w:drawing>
+              <wp:anchor distT="0" distB="0" distL="114300" distR="114300" simplePos="0" relativeHeight="251661312" behindDoc="0" locked="0" layoutInCell="1" allowOverlap="1" wp14:anchorId="35D0DA9D" wp14:editId="285F99FE">
+                <wp:simplePos x="0" y="0"/>
+                <wp:positionH relativeFrom="column">
+                  <wp:posOffset>1538605</wp:posOffset>
                 </wp:positionH>
                 <wp:positionV relativeFrom="paragraph">
                   <wp:posOffset>183515</wp:posOffset>
@@ -1098,11 +1398,7 @@
           </mc:Choice>
           <mc:Fallback>
             <w:pict>
-              <v:shapetype id="_x0000_t202" coordsize="21600,21600" o:spt="202" path="m,l,21600r21600,l21600,xe">
-                <v:stroke joinstyle="miter"/>
-                <v:path gradientshapeok="t" o:connecttype="rect"/>
-              </v:shapetype>
-              <v:shape id="Textfeld 1" o:spid="_x0000_s1026" type="#_x0000_t202" style="position:absolute;margin-left:220.15pt;margin-top:14.45pt;width:97.5pt;height:46.5pt;z-index:251661312;visibility:visible;mso-wrap-style:square;mso-height-percent:0;mso-wrap-distance-left:9pt;mso-wrap-distance-top:0;mso-wrap-distance-right:9pt;mso-wrap-distance-bottom:0;mso-position-horizontal:absolute;mso-position-horizontal-relative:text;mso-position-vertical:absolute;mso-position-vertical-relative:text;mso-height-percent:0;mso-height-relative:margin;v-text-anchor:top" o:gfxdata="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" fillcolor="white [3201]" strokeweight=".5pt">
+              <v:shape id="Textfeld 1" o:spid="_x0000_s1027" type="#_x0000_t202" style="position:absolute;margin-left:121.15pt;margin-top:14.45pt;width:97.5pt;height:46.5pt;z-index:251661312;visibility:visible;mso-wrap-style:square;mso-height-percent:0;mso-wrap-distance-left:9pt;mso-wrap-distance-top:0;mso-wrap-distance-right:9pt;mso-wrap-distance-bottom:0;mso-position-horizontal:absolute;mso-position-horizontal-relative:text;mso-position-vertical:absolute;mso-position-vertical-relative:text;mso-height-percent:0;mso-height-relative:margin;v-text-anchor:top" o:gfxdata="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" fillcolor="white [3201]" strokeweight=".5pt">
                 <v:textbox>
                   <w:txbxContent>
                     <w:p>
@@ -1149,10 +1445,10 @@
         <mc:AlternateContent>
           <mc:Choice Requires="wps">
             <w:drawing>
-              <wp:anchor distT="0" distB="0" distL="114300" distR="114300" simplePos="0" relativeHeight="251659264" behindDoc="0" locked="0" layoutInCell="1" allowOverlap="1" wp14:anchorId="2786072E" wp14:editId="5BCE2AAE">
+              <wp:anchor distT="0" distB="0" distL="114300" distR="114300" simplePos="0" relativeHeight="251659264" behindDoc="0" locked="0" layoutInCell="1" allowOverlap="1" wp14:anchorId="76A380C2" wp14:editId="798F8A5C">
                 <wp:simplePos x="0" y="0"/>
                 <wp:positionH relativeFrom="column">
-                  <wp:posOffset>1443355</wp:posOffset>
+                  <wp:posOffset>300355</wp:posOffset>
                 </wp:positionH>
                 <wp:positionV relativeFrom="paragraph">
                   <wp:posOffset>187325</wp:posOffset>
@@ -1217,7 +1513,7 @@
           </mc:Choice>
           <mc:Fallback>
             <w:pict>
-              <v:rect id="Rechteck 6" o:spid="_x0000_s1026" style="position:absolute;margin-left:113.65pt;margin-top:14.75pt;width:97.5pt;height:46.5pt;z-index:251659264;visibility:visible;mso-wrap-style:square;mso-width-percent:0;mso-height-percent:0;mso-wrap-distance-left:9pt;mso-wrap-distance-top:0;mso-wrap-distance-right:9pt;mso-wrap-distance-bottom:0;mso-position-horizontal:absolute;mso-position-horizontal-relative:text;mso-position-vertical:absolute;mso-position-vertical-relative:text;mso-width-percent:0;mso-height-percent:0;mso-width-relative:margin;mso-height-relative:margin;v-text-anchor:middle" o:gfxdata="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" fillcolor="#e0441e" stroked="f" strokeweight="2pt"/>
+              <v:rect id="Rechteck 6" o:spid="_x0000_s1026" style="position:absolute;margin-left:23.65pt;margin-top:14.75pt;width:97.5pt;height:46.5pt;z-index:251659264;visibility:visible;mso-wrap-style:square;mso-width-percent:0;mso-height-percent:0;mso-wrap-distance-left:9pt;mso-wrap-distance-top:0;mso-wrap-distance-right:9pt;mso-wrap-distance-bottom:0;mso-position-horizontal:absolute;mso-position-horizontal-relative:text;mso-position-vertical:absolute;mso-position-vertical-relative:text;mso-width-percent:0;mso-height-percent:0;mso-width-relative:margin;mso-height-relative:margin;v-text-anchor:middle" o:gfxdata="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" fillcolor="#e0441e" stroked="f" strokeweight="2pt"/>
             </w:pict>
           </mc:Fallback>
         </mc:AlternateContent>
@@ -2269,7 +2565,25 @@
           <w:sz w:val="24"/>
           <w:szCs w:val="24"/>
         </w:rPr>
-        <w:t xml:space="preserve">Stefan Groinig </w:t>
+        <w:t xml:space="preserve">Stefan </w:t>
+      </w:r>
+      <w:proofErr w:type="spellStart"/>
+      <w:r>
+        <w:rPr>
+          <w:rFonts w:ascii="Century Gothic" w:hAnsi="Century Gothic" w:cs="Vani"/>
+          <w:sz w:val="24"/>
+          <w:szCs w:val="24"/>
+        </w:rPr>
+        <w:t>Groinig</w:t>
+      </w:r>
+      <w:proofErr w:type="spellEnd"/>
+      <w:r>
+        <w:rPr>
+          <w:rFonts w:ascii="Century Gothic" w:hAnsi="Century Gothic" w:cs="Vani"/>
+          <w:sz w:val="24"/>
+          <w:szCs w:val="24"/>
+        </w:rPr>
+        <w:t xml:space="preserve"> </w:t>
       </w:r>
       <w:proofErr w:type="spellStart"/>
       <w:r>
@@ -3436,8 +3750,6 @@
         </w:rPr>
         <w:t>4,5 cm x 7</w:t>
       </w:r>
-      <w:bookmarkStart w:id="28" w:name="_GoBack"/>
-      <w:bookmarkEnd w:id="28"/>
       <w:r>
         <w:rPr>
           <w:rFonts w:ascii="Century Gothic" w:hAnsi="Century Gothic"/>
@@ -3633,7 +3945,7 @@
           <w:sz w:val="28"/>
         </w:rPr>
       </w:pPr>
-      <w:bookmarkStart w:id="29" w:name="_Toc361215188"/>
+      <w:bookmarkStart w:id="28" w:name="_Toc361215188"/>
       <w:r>
         <w:rPr>
           <w:rFonts w:ascii="Century Gothic" w:hAnsi="Century Gothic"/>
@@ -4089,7 +4401,16 @@
                                 <w:rFonts w:ascii="Century Gothic" w:hAnsi="Century Gothic"/>
                                 <w:i/>
                               </w:rPr>
-                              <w:t>Logo Originalgröße</w:t>
+                              <w:t>Logo Origi</w:t>
+                            </w:r>
+                            <w:bookmarkStart w:id="29" w:name="_GoBack"/>
+                            <w:bookmarkEnd w:id="29"/>
+                            <w:r>
+                              <w:rPr>
+                                <w:rFonts w:ascii="Century Gothic" w:hAnsi="Century Gothic"/>
+                                <w:i/>
+                              </w:rPr>
+                              <w:t>nalgröße</w:t>
                             </w:r>
                             <w:r>
                               <w:rPr>
@@ -4191,7 +4512,7 @@
         <w:lastRenderedPageBreak/>
         <w:t>Beschreibung Firmenschrift</w:t>
       </w:r>
-      <w:bookmarkEnd w:id="29"/>
+      <w:bookmarkEnd w:id="28"/>
     </w:p>
     <w:p>
       <w:pPr>
@@ -4425,7 +4746,7 @@
         <w:sz w:val="16"/>
         <w:lang w:val="de-DE"/>
       </w:rPr>
-      <w:t>7</w:t>
+      <w:t>3</w:t>
     </w:r>
     <w:r>
       <w:rPr>
@@ -8054,7 +8375,7 @@
 </file>
 
 <file path=customXml/itemProps1.xml><?xml version="1.0" encoding="utf-8"?>
-<ds:datastoreItem xmlns:ds="http://schemas.openxmlformats.org/officeDocument/2006/customXml" ds:itemID="{3A638ECE-8BF5-4918-8BE5-20DE1833FF2A}">
+<ds:datastoreItem xmlns:ds="http://schemas.openxmlformats.org/officeDocument/2006/customXml" ds:itemID="{A81F453E-22D7-4B51-8364-D68DF753D1A1}">
   <ds:schemaRefs>
     <ds:schemaRef ds:uri="http://schemas.openxmlformats.org/officeDocument/2006/bibliography"/>
   </ds:schemaRefs>
